--- a/Batch/logic/blacklist-deblacklist 20170305.docx
+++ b/Batch/logic/blacklist-deblacklist 20170305.docx
@@ -209,14 +209,10 @@
         <w:t xml:space="preserve">&lt;--- </w:t>
       </w:r>
       <w:r>
-        <w:rPr>
-          <w:highlight w:val="yellow"/>
-        </w:rPr>
         <w:t xml:space="preserve">Replace </w:t>
       </w:r>
       <w:r>
         <w:rPr>
-          <w:highlight w:val="yellow"/>
           <w:cs/>
         </w:rPr>
         <w:t>ชื่อ</w:t>
@@ -224,15 +220,11 @@
       <w:r>
         <w:rPr>
           <w:rFonts w:hint="cs"/>
-          <w:highlight w:val="yellow"/>
           <w:cs/>
         </w:rPr>
         <w:t xml:space="preserve">ไฟล์จากที่ได้จาก </w:t>
       </w:r>
       <w:r>
-        <w:rPr>
-          <w:highlight w:val="yellow"/>
-        </w:rPr>
         <w:t>.sync</w:t>
       </w:r>
     </w:p>
@@ -252,13 +244,11 @@
         <w:ind w:left="720"/>
         <w:rPr>
           <w:rFonts w:cs="Cordia New"/>
-          <w:highlight w:val="yellow"/>
         </w:rPr>
       </w:pPr>
       <w:r>
         <w:rPr>
           <w:rFonts w:cs="Cordia New" w:hint="cs"/>
-          <w:highlight w:val="yellow"/>
           <w:cs/>
         </w:rPr>
         <w:t xml:space="preserve">หมายเหตุ </w:t>
@@ -266,14 +256,12 @@
       <w:r>
         <w:rPr>
           <w:rFonts w:cs="Cordia New"/>
-          <w:highlight w:val="yellow"/>
         </w:rPr>
         <w:t xml:space="preserve">– </w:t>
       </w:r>
       <w:r>
         <w:rPr>
           <w:rFonts w:cs="Cordia New" w:hint="cs"/>
-          <w:highlight w:val="yellow"/>
           <w:cs/>
         </w:rPr>
         <w:t xml:space="preserve">ชื่อไฟล์ </w:t>
@@ -281,14 +269,12 @@
       <w:r>
         <w:rPr>
           <w:rFonts w:cs="Cordia New"/>
-          <w:highlight w:val="yellow"/>
         </w:rPr>
         <w:t xml:space="preserve">Inbound </w:t>
       </w:r>
       <w:r>
         <w:rPr>
           <w:rFonts w:cs="Cordia New" w:hint="cs"/>
-          <w:highlight w:val="yellow"/>
           <w:cs/>
         </w:rPr>
         <w:t xml:space="preserve">ไม่ตรงกับ </w:t>
@@ -296,14 +282,12 @@
       <w:r>
         <w:rPr>
           <w:rFonts w:cs="Cordia New"/>
-          <w:highlight w:val="yellow"/>
         </w:rPr>
         <w:t>Outbound (</w:t>
       </w:r>
       <w:r>
         <w:rPr>
           <w:rFonts w:cs="Cordia New" w:hint="cs"/>
-          <w:highlight w:val="yellow"/>
           <w:cs/>
         </w:rPr>
         <w:t xml:space="preserve">ตรงกันเฉพาะ </w:t>
@@ -311,7 +295,6 @@
       <w:r>
         <w:rPr>
           <w:rFonts w:cs="Cordia New"/>
-          <w:highlight w:val="yellow"/>
         </w:rPr>
         <w:t>_yyyymmdd_hh24miss.dat)</w:t>
       </w:r>
@@ -326,13 +309,11 @@
         <w:spacing w:line="240" w:lineRule="auto"/>
         <w:rPr>
           <w:rFonts w:cs="Cordia New"/>
-          <w:highlight w:val="yellow"/>
-        </w:rPr>
-      </w:pPr>
-      <w:r>
-        <w:rPr>
-          <w:rFonts w:cs="Cordia New"/>
-          <w:highlight w:val="yellow"/>
+        </w:rPr>
+      </w:pPr>
+      <w:r>
+        <w:rPr>
+          <w:rFonts w:cs="Cordia New"/>
         </w:rPr>
         <w:t>Outbound - AccountDebtBlacklist_yyyymmdd_hh24miss.dat</w:t>
       </w:r>
@@ -345,14 +326,12 @@
         <w:rPr>
           <w:rFonts w:cs="Cordia New"/>
           <w:color w:val="000000" w:themeColor="text1"/>
-          <w:highlight w:val="yellow"/>
         </w:rPr>
       </w:pPr>
       <w:r>
         <w:rPr>
           <w:rFonts w:cs="Cordia New"/>
           <w:color w:val="000000" w:themeColor="text1"/>
-          <w:highlight w:val="yellow"/>
           <w:cs/>
         </w:rPr>
         <w:t xml:space="preserve">ตามตัวอย่าง </w:t>
@@ -361,7 +340,6 @@
         <w:rPr>
           <w:rFonts w:cs="Cordia New"/>
           <w:color w:val="FF0000"/>
-          <w:highlight w:val="yellow"/>
         </w:rPr>
         <w:t>AccountDebtBlacklist</w:t>
       </w:r>
@@ -369,7 +347,6 @@
         <w:rPr>
           <w:rFonts w:cs="Cordia New"/>
           <w:color w:val="000000" w:themeColor="text1"/>
-          <w:highlight w:val="yellow"/>
         </w:rPr>
         <w:t>_20151015_232541.dat</w:t>
       </w:r>
@@ -385,14 +362,12 @@
         <w:rPr>
           <w:rFonts w:cs="Cordia New"/>
           <w:color w:val="000000" w:themeColor="text1"/>
-          <w:highlight w:val="yellow"/>
         </w:rPr>
       </w:pPr>
       <w:r>
         <w:rPr>
           <w:rFonts w:cs="Cordia New"/>
           <w:color w:val="000000" w:themeColor="text1"/>
-          <w:highlight w:val="yellow"/>
         </w:rPr>
         <w:t>Inbound - AccountCreditBlacklistExtract_yyyymmdd_hh24miss.dat</w:t>
       </w:r>
@@ -411,7 +386,6 @@
         <w:rPr>
           <w:rFonts w:cs="Cordia New"/>
           <w:color w:val="000000" w:themeColor="text1"/>
-          <w:highlight w:val="yellow"/>
           <w:cs/>
         </w:rPr>
         <w:t xml:space="preserve">ตามตัวอย่าง </w:t>
@@ -420,7 +394,6 @@
         <w:rPr>
           <w:rFonts w:cs="Cordia New"/>
           <w:color w:val="FF0000"/>
-          <w:highlight w:val="yellow"/>
         </w:rPr>
         <w:t>AccountCreditBlacklistExtract</w:t>
       </w:r>
@@ -428,7 +401,6 @@
         <w:rPr>
           <w:rFonts w:cs="Cordia New"/>
           <w:color w:val="000000" w:themeColor="text1"/>
-          <w:highlight w:val="yellow"/>
         </w:rPr>
         <w:t>_20151015_232541.dat</w:t>
       </w:r>
@@ -438,6 +410,8 @@
         <w:spacing w:line="240" w:lineRule="auto"/>
         <w:ind w:left="720"/>
       </w:pPr>
+      <w:bookmarkStart w:id="0" w:name="_GoBack"/>
+      <w:bookmarkEnd w:id="0"/>
       <w:r>
         <w:rPr>
           <w:rFonts w:cs="Cordia New"/>
@@ -546,19 +520,12 @@
         <w:t>file name</w:t>
       </w:r>
       <w:r>
-        <w:t xml:space="preserve"> </w:t>
-      </w:r>
-      <w:r>
-        <w:rPr>
-          <w:highlight w:val="yellow"/>
-        </w:rPr>
-        <w:t>(</w:t>
+        <w:t xml:space="preserve"> (</w:t>
       </w:r>
       <w:r>
         <w:rPr>
           <w:rFonts w:cs="Cordia New"/>
           <w:color w:val="FF0000"/>
-          <w:highlight w:val="yellow"/>
         </w:rPr>
         <w:t>AccountCreditBlacklistExtract</w:t>
       </w:r>
@@ -566,14 +533,10 @@
         <w:rPr>
           <w:rFonts w:cs="Cordia New"/>
           <w:color w:val="000000" w:themeColor="text1"/>
-          <w:highlight w:val="yellow"/>
         </w:rPr>
         <w:t>_yyyymmdd_hh24miss.dat</w:t>
       </w:r>
       <w:r>
-        <w:rPr>
-          <w:highlight w:val="yellow"/>
-        </w:rPr>
         <w:t>)</w:t>
       </w:r>
     </w:p>
@@ -1635,10 +1598,7 @@
         <w:t>WHERE C.BLACKLIST_ID = @BLACKLIST_ID</w:t>
       </w:r>
       <w:r>
-        <w:t xml:space="preserve"> </w:t>
-      </w:r>
-      <w:r>
-        <w:t xml:space="preserve">– </w:t>
+        <w:t xml:space="preserve"> – </w:t>
       </w:r>
       <w:r>
         <w:rPr>
@@ -1917,24 +1877,14 @@
         <w:t xml:space="preserve">อยู่เนื่องจาก </w:t>
       </w:r>
       <w:r>
-        <w:t>S</w:t>
-      </w:r>
-      <w:r>
-        <w:t xml:space="preserve">elect </w:t>
-      </w:r>
-      <w:r>
-        <w:rPr>
-          <w:rFonts w:hint="cs"/>
-          <w:cs/>
-        </w:rPr>
-        <w:t>ไม่เจอรายการ</w:t>
-      </w:r>
-      <w:r>
-        <w:rPr>
-          <w:rFonts w:hint="cs"/>
-          <w:cs/>
-        </w:rPr>
-        <w:t xml:space="preserve">ในข้อ </w:t>
+        <w:t xml:space="preserve">Select </w:t>
+      </w:r>
+      <w:r>
+        <w:rPr>
+          <w:rFonts w:hint="cs"/>
+          <w:cs/>
+        </w:rPr>
+        <w:t xml:space="preserve">ไม่เจอรายการในข้อ </w:t>
       </w:r>
       <w:r>
         <w:t xml:space="preserve">2.1 </w:t>
@@ -1983,8 +1933,6 @@
         </w:rPr>
         <w:t>ของรายการที่เหลือให้</w:t>
       </w:r>
-      <w:bookmarkStart w:id="0" w:name="_GoBack"/>
-      <w:bookmarkEnd w:id="0"/>
       <w:r>
         <w:rPr>
           <w:rFonts w:hint="cs"/>
@@ -2026,14 +1974,185 @@
           <w:rFonts w:hint="cs"/>
           <w:cs/>
         </w:rPr>
+        <w:t xml:space="preserve"> เป็น </w:t>
+      </w:r>
+      <w:r>
+        <w:t>Failed</w:t>
+      </w:r>
+    </w:p>
+    <w:p>
+      <w:pPr>
+        <w:spacing w:line="240" w:lineRule="auto"/>
+        <w:ind w:left="720"/>
+      </w:pPr>
+      <w:r>
+        <w:t>UPDATE CL_BLACKLIST C SET</w:t>
+      </w:r>
+    </w:p>
+    <w:p>
+      <w:pPr>
+        <w:spacing w:line="240" w:lineRule="auto"/>
+        <w:ind w:firstLine="720"/>
+      </w:pPr>
+      <w:r>
+        <w:t>C.ACTION_STATUS = 6, -- Failed</w:t>
+      </w:r>
+    </w:p>
+    <w:p>
+      <w:pPr>
+        <w:spacing w:line="240" w:lineRule="auto"/>
+        <w:ind w:firstLine="720"/>
+      </w:pPr>
+      <w:r>
+        <w:t xml:space="preserve">C.ACTION_STATUS_DTM = </w:t>
+      </w:r>
+      <w:proofErr w:type="gramStart"/>
+      <w:r>
+        <w:t>GETDATE(</w:t>
+      </w:r>
+      <w:proofErr w:type="gramEnd"/>
+      <w:r>
+        <w:t>),</w:t>
+      </w:r>
+    </w:p>
+    <w:p>
+      <w:pPr>
+        <w:spacing w:line="240" w:lineRule="auto"/>
+        <w:ind w:firstLine="720"/>
+      </w:pPr>
+      <w:r>
+        <w:t>C.ACTION_REMARK = ‘Not Found Result in SFF_BLACKLIST’,</w:t>
+      </w:r>
+    </w:p>
+    <w:p>
+      <w:pPr>
+        <w:spacing w:line="240" w:lineRule="auto"/>
+        <w:ind w:firstLine="720"/>
+      </w:pPr>
+      <w:r>
+        <w:t xml:space="preserve">C.LAST_UPD = </w:t>
+      </w:r>
+      <w:proofErr w:type="gramStart"/>
+      <w:r>
+        <w:t>GETDATE(</w:t>
+      </w:r>
+      <w:proofErr w:type="gramEnd"/>
+      <w:r>
+        <w:t>),</w:t>
+      </w:r>
+    </w:p>
+    <w:p>
+      <w:pPr>
+        <w:spacing w:line="240" w:lineRule="auto"/>
+        <w:ind w:firstLine="720"/>
+      </w:pPr>
+      <w:r>
+        <w:t>C.LAST_UPD_BY = 'XXX'</w:t>
+      </w:r>
+      <w:r>
+        <w:rPr>
+          <w:rFonts w:hint="cs"/>
+          <w:cs/>
+        </w:rPr>
         <w:t xml:space="preserve"> </w:t>
       </w:r>
       <w:r>
-        <w:rPr>
-          <w:rFonts w:hint="cs"/>
-          <w:cs/>
-        </w:rPr>
-        <w:t xml:space="preserve">เป็น </w:t>
+        <w:t xml:space="preserve">-- </w:t>
+      </w:r>
+      <w:r>
+        <w:rPr>
+          <w:cs/>
+        </w:rPr>
+        <w:t xml:space="preserve">จะแจ้งอีกทีว่าให้ใช้ </w:t>
+      </w:r>
+      <w:r>
+        <w:t xml:space="preserve">Username </w:t>
+      </w:r>
+      <w:r>
+        <w:rPr>
+          <w:cs/>
+        </w:rPr>
+        <w:t xml:space="preserve">อะไรในกรณี </w:t>
+      </w:r>
+      <w:r>
+        <w:t>Create/Update by System</w:t>
+      </w:r>
+    </w:p>
+    <w:p>
+      <w:pPr>
+        <w:spacing w:line="240" w:lineRule="auto"/>
+        <w:ind w:firstLine="720"/>
+      </w:pPr>
+      <w:r>
+        <w:t xml:space="preserve">WHERE C.ACTION_STATUS = 3 -- In Progress </w:t>
+      </w:r>
+    </w:p>
+    <w:p>
+      <w:pPr>
+        <w:spacing w:line="240" w:lineRule="auto"/>
+        <w:ind w:firstLine="720"/>
+      </w:pPr>
+      <w:r>
+        <w:t xml:space="preserve">AND C.BATCH_ID </w:t>
+      </w:r>
+      <w:proofErr w:type="gramStart"/>
+      <w:r>
+        <w:t>= ?</w:t>
+      </w:r>
+      <w:proofErr w:type="gramEnd"/>
+      <w:r>
+        <w:t xml:space="preserve"> – </w:t>
+      </w:r>
+      <w:r>
+        <w:rPr>
+          <w:rFonts w:cs="Cordia New"/>
+          <w:cs/>
+        </w:rPr>
+        <w:t>จาก</w:t>
+      </w:r>
+      <w:r>
+        <w:rPr>
+          <w:rFonts w:cs="Cordia New" w:hint="cs"/>
+          <w:cs/>
+        </w:rPr>
+        <w:t xml:space="preserve">ข้อ </w:t>
+      </w:r>
+      <w:r>
+        <w:rPr>
+          <w:rFonts w:cs="Cordia New"/>
+        </w:rPr>
+        <w:t>1</w:t>
+      </w:r>
+    </w:p>
+    <w:p>
+      <w:pPr>
+        <w:spacing w:line="240" w:lineRule="auto"/>
+      </w:pPr>
+    </w:p>
+    <w:p>
+      <w:pPr>
+        <w:spacing w:line="240" w:lineRule="auto"/>
+        <w:ind w:firstLine="720"/>
+      </w:pPr>
+      <w:r>
+        <w:t xml:space="preserve">3.2 UPDATE </w:t>
+      </w:r>
+      <w:r>
+        <w:rPr>
+          <w:rFonts w:hint="cs"/>
+          <w:cs/>
+        </w:rPr>
+        <w:t xml:space="preserve">ผลลัพธ์ที่ </w:t>
+      </w:r>
+      <w:r>
+        <w:t>CL_TREATMENT</w:t>
+      </w:r>
+      <w:r>
+        <w:rPr>
+          <w:rFonts w:hint="cs"/>
+          <w:cs/>
+        </w:rPr>
+        <w:t xml:space="preserve"> เป็น </w:t>
       </w:r>
       <w:r>
         <w:t>Failed</w:t>
@@ -2042,10 +2161,10 @@
     <w:p>
       <w:pPr>
         <w:spacing w:line="240" w:lineRule="auto"/>
-        <w:ind w:left="720"/>
-      </w:pPr>
-      <w:r>
-        <w:t>UPDATE CL_BLACKLIST C SET</w:t>
+      </w:pPr>
+      <w:r>
+        <w:tab/>
+        <w:t>UPDATE CL_TREATMENT T SET</w:t>
       </w:r>
     </w:p>
     <w:p>
@@ -2054,16 +2173,7 @@
         <w:ind w:firstLine="720"/>
       </w:pPr>
       <w:r>
-        <w:t xml:space="preserve">C.ACTION_STATUS = </w:t>
-      </w:r>
-      <w:r>
-        <w:t>6</w:t>
-      </w:r>
-      <w:r>
-        <w:t xml:space="preserve">, -- </w:t>
-      </w:r>
-      <w:r>
-        <w:t>Failed</w:t>
+        <w:t>T.ACTION_STATUS = 6, -- Failed</w:t>
       </w:r>
     </w:p>
     <w:p>
@@ -2072,7 +2182,7 @@
         <w:ind w:firstLine="720"/>
       </w:pPr>
       <w:r>
-        <w:t xml:space="preserve">C.ACTION_STATUS_DTM = </w:t>
+        <w:t xml:space="preserve">T.ACTION_STATUS_DTM = </w:t>
       </w:r>
       <w:proofErr w:type="gramStart"/>
       <w:r>
@@ -2089,7 +2199,7 @@
         <w:ind w:firstLine="720"/>
       </w:pPr>
       <w:r>
-        <w:t>C.ACTION_REMARK = ‘Not Found Result in SFF_BLACKLIST’,</w:t>
+        <w:t>T.ACTION_REMARK = ‘Not Found Result in SFF_BLACKLIST’,</w:t>
       </w:r>
     </w:p>
     <w:p>
@@ -2098,7 +2208,7 @@
         <w:ind w:firstLine="720"/>
       </w:pPr>
       <w:r>
-        <w:t xml:space="preserve">C.LAST_UPD = </w:t>
+        <w:t xml:space="preserve">T.LAST_UPD = </w:t>
       </w:r>
       <w:proofErr w:type="gramStart"/>
       <w:r>
@@ -2115,20 +2225,11 @@
         <w:ind w:firstLine="720"/>
       </w:pPr>
       <w:r>
-        <w:t>C.LAST_UPD_BY = 'XXX'</w:t>
-      </w:r>
-      <w:r>
-        <w:rPr>
-          <w:rFonts w:hint="cs"/>
-          <w:cs/>
-        </w:rPr>
-        <w:t xml:space="preserve"> </w:t>
-      </w:r>
-      <w:r>
-        <w:t xml:space="preserve">-- </w:t>
-      </w:r>
-      <w:r>
-        <w:rPr>
+        <w:t xml:space="preserve">T.LAST_UPD_BY = 'XXX' -- </w:t>
+      </w:r>
+      <w:r>
+        <w:rPr>
+          <w:rFonts w:cs="Cordia New"/>
           <w:cs/>
         </w:rPr>
         <w:t xml:space="preserve">จะแจ้งอีกทีว่าให้ใช้ </w:t>
@@ -2138,6 +2239,7 @@
       </w:r>
       <w:r>
         <w:rPr>
+          <w:rFonts w:cs="Cordia New"/>
           <w:cs/>
         </w:rPr>
         <w:t xml:space="preserve">อะไรในกรณี </w:t>
@@ -2152,7 +2254,7 @@
         <w:ind w:firstLine="720"/>
       </w:pPr>
       <w:r>
-        <w:t xml:space="preserve">WHERE C.ACTION_STATUS = 3 -- In Progress </w:t>
+        <w:t>WHERE T. ACTION_STATUS = 3 -- In Progress</w:t>
       </w:r>
     </w:p>
     <w:p>
@@ -2161,6 +2263,42 @@
         <w:ind w:firstLine="720"/>
       </w:pPr>
       <w:r>
+        <w:t xml:space="preserve">AND EXISTS (SELECT * FROM CL_BLACKLIST C, CL_BLACKLIST_TREATMENT BT </w:t>
+      </w:r>
+    </w:p>
+    <w:p>
+      <w:pPr>
+        <w:spacing w:line="240" w:lineRule="auto"/>
+      </w:pPr>
+      <w:r>
+        <w:t xml:space="preserve">                   </w:t>
+      </w:r>
+      <w:r>
+        <w:tab/>
+        <w:t>WHERE C.BLACKLIST_ID = BT.BLACKLIST_ID</w:t>
+      </w:r>
+    </w:p>
+    <w:p>
+      <w:pPr>
+        <w:spacing w:line="240" w:lineRule="auto"/>
+      </w:pPr>
+      <w:r>
+        <w:t xml:space="preserve">                  </w:t>
+      </w:r>
+      <w:r>
+        <w:tab/>
+        <w:t>AND BT.TREATMENT_ID = T.TREATMENT_ID</w:t>
+      </w:r>
+    </w:p>
+    <w:p>
+      <w:pPr>
+        <w:spacing w:line="240" w:lineRule="auto"/>
+      </w:pPr>
+      <w:r>
+        <w:t xml:space="preserve">                   </w:t>
+      </w:r>
+      <w:r>
+        <w:tab/>
         <w:t xml:space="preserve">AND C.BATCH_ID </w:t>
       </w:r>
       <w:proofErr w:type="gramStart"/>
@@ -2169,234 +2307,7 @@
       </w:r>
       <w:proofErr w:type="gramEnd"/>
       <w:r>
-        <w:t xml:space="preserve"> – </w:t>
-      </w:r>
-      <w:r>
-        <w:rPr>
-          <w:rFonts w:cs="Cordia New"/>
-          <w:cs/>
-        </w:rPr>
-        <w:t>จาก</w:t>
-      </w:r>
-      <w:r>
-        <w:rPr>
-          <w:rFonts w:cs="Cordia New" w:hint="cs"/>
-          <w:cs/>
-        </w:rPr>
-        <w:t xml:space="preserve">ข้อ </w:t>
-      </w:r>
-      <w:r>
-        <w:rPr>
-          <w:rFonts w:cs="Cordia New"/>
-        </w:rPr>
-        <w:t>1</w:t>
-      </w:r>
-    </w:p>
-    <w:p>
-      <w:pPr>
-        <w:spacing w:line="240" w:lineRule="auto"/>
-      </w:pPr>
-    </w:p>
-    <w:p>
-      <w:pPr>
-        <w:spacing w:line="240" w:lineRule="auto"/>
-        <w:ind w:firstLine="720"/>
-      </w:pPr>
-      <w:r>
-        <w:t xml:space="preserve">3.2 UPDATE </w:t>
-      </w:r>
-      <w:r>
-        <w:rPr>
-          <w:rFonts w:hint="cs"/>
-          <w:cs/>
-        </w:rPr>
-        <w:t xml:space="preserve">ผลลัพธ์ที่ </w:t>
-      </w:r>
-      <w:r>
-        <w:t>CL_TREATMENT</w:t>
-      </w:r>
-      <w:r>
-        <w:rPr>
-          <w:rFonts w:hint="cs"/>
-          <w:cs/>
-        </w:rPr>
-        <w:t xml:space="preserve"> </w:t>
-      </w:r>
-      <w:r>
-        <w:rPr>
-          <w:rFonts w:hint="cs"/>
-          <w:cs/>
-        </w:rPr>
-        <w:t xml:space="preserve">เป็น </w:t>
-      </w:r>
-      <w:r>
-        <w:t>Failed</w:t>
-      </w:r>
-    </w:p>
-    <w:p>
-      <w:pPr>
-        <w:spacing w:line="240" w:lineRule="auto"/>
-      </w:pPr>
-      <w:r>
-        <w:tab/>
-      </w:r>
-      <w:r>
-        <w:t>UPDATE CL_TREATMENT T SET</w:t>
-      </w:r>
-    </w:p>
-    <w:p>
-      <w:pPr>
-        <w:spacing w:line="240" w:lineRule="auto"/>
-        <w:ind w:firstLine="720"/>
-      </w:pPr>
-      <w:r>
-        <w:t>T.ACTION_STATUS = 6, -- Failed</w:t>
-      </w:r>
-    </w:p>
-    <w:p>
-      <w:pPr>
-        <w:spacing w:line="240" w:lineRule="auto"/>
-        <w:ind w:firstLine="720"/>
-      </w:pPr>
-      <w:r>
-        <w:t xml:space="preserve">T.ACTION_STATUS_DTM = </w:t>
-      </w:r>
-      <w:proofErr w:type="gramStart"/>
-      <w:r>
-        <w:t>GETDATE(</w:t>
-      </w:r>
-      <w:proofErr w:type="gramEnd"/>
-      <w:r>
-        <w:t>),</w:t>
-      </w:r>
-    </w:p>
-    <w:p>
-      <w:pPr>
-        <w:spacing w:line="240" w:lineRule="auto"/>
-        <w:ind w:firstLine="720"/>
-      </w:pPr>
-      <w:r>
-        <w:t>T.ACTION_REMARK = ‘Not Found Result in SFF_BLACKLIST’,</w:t>
-      </w:r>
-    </w:p>
-    <w:p>
-      <w:pPr>
-        <w:spacing w:line="240" w:lineRule="auto"/>
-        <w:ind w:firstLine="720"/>
-      </w:pPr>
-      <w:r>
-        <w:t xml:space="preserve">T.LAST_UPD = </w:t>
-      </w:r>
-      <w:proofErr w:type="gramStart"/>
-      <w:r>
-        <w:t>GETDATE(</w:t>
-      </w:r>
-      <w:proofErr w:type="gramEnd"/>
-      <w:r>
-        <w:t>),</w:t>
-      </w:r>
-    </w:p>
-    <w:p>
-      <w:pPr>
-        <w:spacing w:line="240" w:lineRule="auto"/>
-        <w:ind w:firstLine="720"/>
-      </w:pPr>
-      <w:r>
-        <w:t xml:space="preserve">T.LAST_UPD_BY = 'XXX' -- </w:t>
-      </w:r>
-      <w:r>
-        <w:rPr>
-          <w:rFonts w:cs="Cordia New"/>
-          <w:cs/>
-        </w:rPr>
-        <w:t xml:space="preserve">จะแจ้งอีกทีว่าให้ใช้ </w:t>
-      </w:r>
-      <w:r>
-        <w:t xml:space="preserve">Username </w:t>
-      </w:r>
-      <w:r>
-        <w:rPr>
-          <w:rFonts w:cs="Cordia New"/>
-          <w:cs/>
-        </w:rPr>
-        <w:t xml:space="preserve">อะไรในกรณี </w:t>
-      </w:r>
-      <w:r>
-        <w:t>Create/Update by System</w:t>
-      </w:r>
-    </w:p>
-    <w:p>
-      <w:pPr>
-        <w:spacing w:line="240" w:lineRule="auto"/>
-        <w:ind w:firstLine="720"/>
-      </w:pPr>
-      <w:r>
-        <w:t>WHERE T. ACTION_STATUS = 3 -- In Progress</w:t>
-      </w:r>
-    </w:p>
-    <w:p>
-      <w:pPr>
-        <w:spacing w:line="240" w:lineRule="auto"/>
-        <w:ind w:firstLine="720"/>
-      </w:pPr>
-      <w:r>
-        <w:t xml:space="preserve">AND EXISTS (SELECT * FROM CL_BLACKLIST C, CL_BLACKLIST_TREATMENT BT </w:t>
-      </w:r>
-    </w:p>
-    <w:p>
-      <w:pPr>
-        <w:spacing w:line="240" w:lineRule="auto"/>
-      </w:pPr>
-      <w:r>
-        <w:t xml:space="preserve">                   </w:t>
-      </w:r>
-      <w:r>
-        <w:tab/>
-      </w:r>
-      <w:r>
-        <w:t>WHERE C.BLACKLIST_ID = BT.BLACKLIST_ID</w:t>
-      </w:r>
-    </w:p>
-    <w:p>
-      <w:pPr>
-        <w:spacing w:line="240" w:lineRule="auto"/>
-      </w:pPr>
-      <w:r>
-        <w:t xml:space="preserve">                  </w:t>
-      </w:r>
-      <w:r>
-        <w:tab/>
-      </w:r>
-      <w:r>
-        <w:t>AND BT.TREATMENT_ID = T.TREATMENT_ID</w:t>
-      </w:r>
-    </w:p>
-    <w:p>
-      <w:pPr>
-        <w:spacing w:line="240" w:lineRule="auto"/>
-      </w:pPr>
-      <w:r>
-        <w:t xml:space="preserve">                   </w:t>
-      </w:r>
-      <w:r>
-        <w:tab/>
-      </w:r>
-      <w:r>
-        <w:t xml:space="preserve">AND C.BATCH_ID </w:t>
-      </w:r>
-      <w:proofErr w:type="gramStart"/>
-      <w:r>
-        <w:t>= ?</w:t>
-      </w:r>
-      <w:proofErr w:type="gramEnd"/>
-      <w:r>
-        <w:t xml:space="preserve"> )</w:t>
-      </w:r>
-      <w:r>
-        <w:t xml:space="preserve">  </w:t>
-      </w:r>
-      <w:r>
-        <w:t xml:space="preserve">– </w:t>
+        <w:t xml:space="preserve"> )  – </w:t>
       </w:r>
       <w:r>
         <w:rPr>
@@ -2608,7 +2519,7 @@
 
 <file path=word/numbering.xml><?xml version="1.0" encoding="utf-8"?>
 <w:numbering xmlns:wpc="http://schemas.microsoft.com/office/word/2010/wordprocessingCanvas" xmlns:mc="http://schemas.openxmlformats.org/markup-compatibility/2006" xmlns:o="urn:schemas-microsoft-com:office:office" xmlns:r="http://schemas.openxmlformats.org/officeDocument/2006/relationships" xmlns:m="http://schemas.openxmlformats.org/officeDocument/2006/math" xmlns:v="urn:schemas-microsoft-com:vml" xmlns:wp14="http://schemas.microsoft.com/office/word/2010/wordprocessingDrawing" xmlns:wp="http://schemas.openxmlformats.org/drawingml/2006/wordprocessingDrawing" xmlns:w10="urn:schemas-microsoft-com:office:word" xmlns:w="http://schemas.openxmlformats.org/wordprocessingml/2006/main" xmlns:w14="http://schemas.microsoft.com/office/word/2010/wordml" xmlns:w15="http://schemas.microsoft.com/office/word/2012/wordml" xmlns:wpg="http://schemas.microsoft.com/office/word/2010/wordprocessingGroup" xmlns:wpi="http://schemas.microsoft.com/office/word/2010/wordprocessingInk" xmlns:wne="http://schemas.microsoft.com/office/word/2006/wordml" xmlns:wps="http://schemas.microsoft.com/office/word/2010/wordprocessingShape" mc:Ignorable="w14 w15 wp14">
-  <w:abstractNum w:abstractNumId="0" w15:restartNumberingAfterBreak="0">
+  <w:abstractNum w:abstractNumId="0">
     <w:nsid w:val="0FF67E28"/>
     <w:multiLevelType w:val="multilevel"/>
     <w:tmpl w:val="42006DE6"/>
@@ -2725,7 +2636,7 @@
       </w:rPr>
     </w:lvl>
   </w:abstractNum>
-  <w:abstractNum w:abstractNumId="1" w15:restartNumberingAfterBreak="0">
+  <w:abstractNum w:abstractNumId="1">
     <w:nsid w:val="53314422"/>
     <w:multiLevelType w:val="hybridMultilevel"/>
     <w:tmpl w:val="067057FA"/>
@@ -2838,7 +2749,7 @@
       </w:rPr>
     </w:lvl>
   </w:abstractNum>
-  <w:abstractNum w:abstractNumId="2" w15:restartNumberingAfterBreak="0">
+  <w:abstractNum w:abstractNumId="2">
     <w:nsid w:val="64A55B63"/>
     <w:multiLevelType w:val="hybridMultilevel"/>
     <w:tmpl w:val="7C567222"/>
@@ -2924,7 +2835,7 @@
       </w:pPr>
     </w:lvl>
   </w:abstractNum>
-  <w:abstractNum w:abstractNumId="3" w15:restartNumberingAfterBreak="0">
+  <w:abstractNum w:abstractNumId="3">
     <w:nsid w:val="6D7270FA"/>
     <w:multiLevelType w:val="multilevel"/>
     <w:tmpl w:val="0409001F"/>
@@ -3014,7 +2925,7 @@
       </w:pPr>
     </w:lvl>
   </w:abstractNum>
-  <w:abstractNum w:abstractNumId="4" w15:restartNumberingAfterBreak="0">
+  <w:abstractNum w:abstractNumId="4">
     <w:nsid w:val="7B57036F"/>
     <w:multiLevelType w:val="hybridMultilevel"/>
     <w:tmpl w:val="F1EEDBF8"/>
